--- a/法令ファイル/復興庁設置法/復興庁設置法（平成二十三年法律第百二十五号）.docx
+++ b/法令ファイル/復興庁設置法/復興庁設置法（平成二十三年法律第百二十五号）.docx
@@ -69,99 +69,69 @@
     </w:p>
     <w:p>
       <w:pPr>
-        <w:pStyle w:val="Heading6"/>
+        <w:pStyle w:val="ListBullet"/>
         <w:ind w:left="880"/>
       </w:pPr>
       <w:r>
         <w:t>一</w:t>
-      </w:r>
-    </w:p>
-    <w:p>
-      <w:pPr>
+        <w:br/>
+        <w:t>東日本大震災復興基本法（平成二十三年法律第七十六号）第二条の基本理念にのっとり、東日本大震災（平成二十三年三月十一日に発生した東北地方太平洋沖地震及びこれに伴う原子力発電所の事故による災害をいう。以下同じ。）からの復興に関する内閣の事務を内閣官房とともに助けること。</w:t>
+      </w:r>
+    </w:p>
+    <w:p>
+      <w:pPr>
+        <w:pStyle w:val="ListBullet"/>
         <w:ind w:left="880"/>
       </w:pPr>
       <w:r>
-        <w:t>東日本大震災復興基本法（平成二十三年法律第七十六号）第二条の基本理念にのっとり、東日本大震災（平成二十三年三月十一日に発生した東北地方太平洋沖地震及びこれに伴う原子力発電所の事故による災害をいう。以下同じ。）からの復興に関する内閣の事務を内閣官房とともに助けること。</w:t>
-      </w:r>
-    </w:p>
-    <w:p>
-      <w:pPr>
-        <w:pStyle w:val="Heading6"/>
+        <w:t>二</w:t>
+        <w:br/>
+        <w:t>東日本大震災復興基本法第二条の基本理念にのっとり、主体的かつ一体的に行うべき東日本大震災からの復興に関する行政事務の円滑かつ迅速な遂行を図ること。</w:t>
+      </w:r>
+    </w:p>
+    <w:p>
+      <w:pPr>
+        <w:pStyle w:val="Heading4"/>
+      </w:pPr>
+      <w:r>
+        <w:t>第四条（所掌事務）</w:t>
+      </w:r>
+    </w:p>
+    <w:p>
+      <w:r>
+        <w:t>復興庁は、前条第一号の任務を達成するため、行政各部の施策の統一を図るために必要となる次に掲げる事務をつかさどる。</w:t>
+      </w:r>
+    </w:p>
+    <w:p>
+      <w:pPr>
+        <w:pStyle w:val="ListBullet"/>
         <w:ind w:left="880"/>
       </w:pPr>
       <w:r>
+        <w:t>一</w:t>
+        <w:br/>
+        <w:t>東日本大震災からの復興のための施策に関する基本的な方針に関する企画及び立案並びに総合調整に関すること。</w:t>
+      </w:r>
+    </w:p>
+    <w:p>
+      <w:pPr>
+        <w:pStyle w:val="ListBullet"/>
+        <w:ind w:left="880"/>
+      </w:pPr>
+      <w:r>
         <w:t>二</w:t>
-      </w:r>
-    </w:p>
-    <w:p>
-      <w:pPr>
+        <w:br/>
+        <w:t>関係地方公共団体が行う復興事業への国の支援その他関係行政機関が講ずる東日本大震災からの復興のための施策の実施の推進及びこれに関する総合調整に関すること。</w:t>
+      </w:r>
+    </w:p>
+    <w:p>
+      <w:pPr>
+        <w:pStyle w:val="ListBullet"/>
         <w:ind w:left="880"/>
       </w:pPr>
       <w:r>
-        <w:t>東日本大震災復興基本法第二条の基本理念にのっとり、主体的かつ一体的に行うべき東日本大震災からの復興に関する行政事務の円滑かつ迅速な遂行を図ること。</w:t>
-      </w:r>
-    </w:p>
-    <w:p>
-      <w:pPr>
-        <w:pStyle w:val="Heading4"/>
-      </w:pPr>
-      <w:r>
-        <w:t>第四条（所掌事務）</w:t>
-      </w:r>
-    </w:p>
-    <w:p>
-      <w:r>
-        <w:t>復興庁は、前条第一号の任務を達成するため、行政各部の施策の統一を図るために必要となる次に掲げる事務をつかさどる。</w:t>
-      </w:r>
-    </w:p>
-    <w:p>
-      <w:pPr>
-        <w:pStyle w:val="Heading6"/>
-        <w:ind w:left="880"/>
-      </w:pPr>
-      <w:r>
-        <w:t>一</w:t>
-      </w:r>
-    </w:p>
-    <w:p>
-      <w:pPr>
-        <w:ind w:left="880"/>
-      </w:pPr>
-      <w:r>
-        <w:t>東日本大震災からの復興のための施策に関する基本的な方針に関する企画及び立案並びに総合調整に関すること。</w:t>
-      </w:r>
-    </w:p>
-    <w:p>
-      <w:pPr>
-        <w:pStyle w:val="Heading6"/>
-        <w:ind w:left="880"/>
-      </w:pPr>
-      <w:r>
-        <w:t>二</w:t>
-      </w:r>
-    </w:p>
-    <w:p>
-      <w:pPr>
-        <w:ind w:left="880"/>
-      </w:pPr>
-      <w:r>
-        <w:t>関係地方公共団体が行う復興事業への国の支援その他関係行政機関が講ずる東日本大震災からの復興のための施策の実施の推進及びこれに関する総合調整に関すること。</w:t>
-      </w:r>
-    </w:p>
-    <w:p>
-      <w:pPr>
-        <w:pStyle w:val="Heading6"/>
-        <w:ind w:left="880"/>
-      </w:pPr>
-      <w:r>
         <w:t>三</w:t>
-      </w:r>
-    </w:p>
-    <w:p>
-      <w:pPr>
-        <w:ind w:left="880"/>
-      </w:pPr>
-      <w:r>
+        <w:br/>
         <w:t>前二号に掲げるもののほか、東日本大震災からの復興に関する施策の企画及び立案並びに総合調整に関すること。</w:t>
       </w:r>
     </w:p>
@@ -184,154 +154,100 @@
     </w:p>
     <w:p>
       <w:pPr>
-        <w:pStyle w:val="Heading6"/>
+        <w:pStyle w:val="ListBullet"/>
         <w:ind w:left="880"/>
       </w:pPr>
       <w:r>
         <w:t>一</w:t>
-      </w:r>
-    </w:p>
-    <w:p>
-      <w:pPr>
+        <w:br/>
+        <w:t>東日本大震災からの復興に関する行政各部の事業を統括し及び監理すること。</w:t>
+      </w:r>
+    </w:p>
+    <w:p>
+      <w:pPr>
+        <w:pStyle w:val="ListBullet"/>
         <w:ind w:left="880"/>
       </w:pPr>
       <w:r>
-        <w:t>東日本大震災からの復興に関する行政各部の事業を統括し及び監理すること。</w:t>
-      </w:r>
-    </w:p>
-    <w:p>
-      <w:pPr>
-        <w:pStyle w:val="Heading6"/>
+        <w:t>二</w:t>
+        <w:br/>
+        <w:t>東日本大震災からの復興に関する事業に関し、関係地方公共団体の要望を一元的に受理するとともに、当該要望への対応に関する方針を定め、これに基づき当該要望に係る事業の改善又は推進その他の措置を講ずること。</w:t>
+      </w:r>
+    </w:p>
+    <w:p>
+      <w:pPr>
+        <w:pStyle w:val="ListBullet"/>
         <w:ind w:left="880"/>
       </w:pPr>
       <w:r>
-        <w:t>二</w:t>
-      </w:r>
-    </w:p>
-    <w:p>
-      <w:pPr>
+        <w:t>三</w:t>
+        <w:br/>
+        <w:t>東日本大震災からの復興に関する事業を、次に定めるところにより、実施すること。</w:t>
+      </w:r>
+    </w:p>
+    <w:p>
+      <w:pPr>
+        <w:pStyle w:val="ListBullet"/>
         <w:ind w:left="880"/>
       </w:pPr>
       <w:r>
-        <w:t>東日本大震災からの復興に関する事業に関し、関係地方公共団体の要望を一元的に受理するとともに、当該要望への対応に関する方針を定め、これに基づき当該要望に係る事業の改善又は推進その他の措置を講ずること。</w:t>
-      </w:r>
-    </w:p>
-    <w:p>
-      <w:pPr>
-        <w:pStyle w:val="Heading6"/>
+        <w:t>四</w:t>
+        <w:br/>
+        <w:t>東日本大震災からの復興に関し、関係地方公共団体に対し、政府全体の見地から、情報の提供、助言その他必要な協力を行うこと。</w:t>
+      </w:r>
+    </w:p>
+    <w:p>
+      <w:pPr>
+        <w:pStyle w:val="ListBullet"/>
         <w:ind w:left="880"/>
       </w:pPr>
       <w:r>
-        <w:t>三</w:t>
-      </w:r>
-    </w:p>
-    <w:p>
-      <w:pPr>
+        <w:t>五</w:t>
+        <w:br/>
+        <w:t>東日本大震災復興特別区域法（平成二十三年法律第百二十二号）第四条第九項に規定する復興推進計画の認定に関すること、同法第四十四条第一項に規定する指定金融機関の指定及び復興特区支援利子補給金の支給に関すること、同法第四十六条第一項に規定する復興整備計画の推進に関すること並びに同法第二条第三項に規定する復興推進事業及び同法第四十六条第二項第四号に規定する復興整備事業に関する関係行政機関の事務の調整に関すること。</w:t>
+      </w:r>
+    </w:p>
+    <w:p>
+      <w:pPr>
+        <w:pStyle w:val="ListBullet"/>
         <w:ind w:left="880"/>
       </w:pPr>
       <w:r>
-        <w:t>東日本大震災からの復興に関する事業を、次に定めるところにより、実施すること。</w:t>
-      </w:r>
-    </w:p>
-    <w:p>
-      <w:pPr>
-        <w:pStyle w:val="Heading6"/>
+        <w:t>六</w:t>
+        <w:br/>
+        <w:t>福島復興再生特別措置法（平成二十四年法律第二十五号）第七条第十四項に規定する福島復興再生計画の認定に関すること、同法第十七条第一項に規定する生活環境整備事業に関すること、同法第十七条の二第六項に規定する特定復興再生拠点区域復興再生計画の認定に関すること、同法第三十三条第一項に規定する帰還・移住等環境整備事業計画に関すること、同法第三十四条第三項に規定する帰還・移住等環境整備交付金の配分計画に関すること、同法第四十五条第一項に規定する生活拠点形成事業計画に関すること、同法第四十六条第三項に規定する生活拠点形成交付金の配分計画に関すること並びに同法第七条第五項第一号に規定する産業復興再生事業、同条第七項第二号に規定する重点推進事業、同法第三十四条第一項に規定する帰還・移住等環境整備交付金事業等及び同法第四十六条第一項に規定する生活拠点形成交付金事業等に関する関係行政機関の事務の調整に関すること。</w:t>
+      </w:r>
+    </w:p>
+    <w:p>
+      <w:pPr>
+        <w:pStyle w:val="ListBullet"/>
         <w:ind w:left="880"/>
       </w:pPr>
       <w:r>
-        <w:t>四</w:t>
-      </w:r>
-    </w:p>
-    <w:p>
-      <w:pPr>
+        <w:t>七</w:t>
+        <w:br/>
+        <w:t>株式会社東日本大震災事業者再生支援機構の取締役及び監査役の選任及び解任の決議、定款の変更の決議並びに合併、分割及び解散の決議の認可に関すること並びに株式会社東日本大震災事業者再生支援機構に関する関係行政機関の事務の調整に関すること。</w:t>
+      </w:r>
+    </w:p>
+    <w:p>
+      <w:pPr>
+        <w:pStyle w:val="ListBullet"/>
         <w:ind w:left="880"/>
       </w:pPr>
       <w:r>
-        <w:t>東日本大震災からの復興に関し、関係地方公共団体に対し、政府全体の見地から、情報の提供、助言その他必要な協力を行うこと。</w:t>
-      </w:r>
-    </w:p>
-    <w:p>
-      <w:pPr>
-        <w:pStyle w:val="Heading6"/>
+        <w:t>八</w:t>
+        <w:br/>
+        <w:t>前各号に掲げるもののほか、東日本大震災からの復興に関する施策に関すること（他の府省の所掌に属するものを除く。）。</w:t>
+      </w:r>
+    </w:p>
+    <w:p>
+      <w:pPr>
+        <w:pStyle w:val="ListBullet"/>
         <w:ind w:left="880"/>
       </w:pPr>
       <w:r>
-        <w:t>五</w:t>
-      </w:r>
-    </w:p>
-    <w:p>
-      <w:pPr>
-        <w:ind w:left="880"/>
-      </w:pPr>
-      <w:r>
-        <w:t>東日本大震災復興特別区域法（平成二十三年法律第百二十二号）第四条第九項に規定する復興推進計画の認定に関すること、同法第四十四条第一項に規定する指定金融機関の指定及び復興特区支援利子補給金の支給に関すること、同法第四十六条第一項に規定する復興整備計画の推進に関すること並びに同法第二条第三項に規定する復興推進事業及び同法第四十六条第二項第四号に規定する復興整備事業に関する関係行政機関の事務の調整に関すること。</w:t>
-      </w:r>
-    </w:p>
-    <w:p>
-      <w:pPr>
-        <w:pStyle w:val="Heading6"/>
-        <w:ind w:left="880"/>
-      </w:pPr>
-      <w:r>
-        <w:t>六</w:t>
-      </w:r>
-    </w:p>
-    <w:p>
-      <w:pPr>
-        <w:ind w:left="880"/>
-      </w:pPr>
-      <w:r>
-        <w:t>福島復興再生特別措置法（平成二十四年法律第二十五号）第七条第十四項に規定する福島復興再生計画の認定に関すること、同法第十七条第一項に規定する生活環境整備事業に関すること、同法第十七条の二第六項に規定する特定復興再生拠点区域復興再生計画の認定に関すること、同法第三十三条第一項に規定する帰還・移住等環境整備事業計画に関すること、同法第三十四条第三項に規定する帰還・移住等環境整備交付金の配分計画に関すること、同法第四十五条第一項に規定する生活拠点形成事業計画に関すること、同法第四十六条第三項に規定する生活拠点形成交付金の配分計画に関すること並びに同法第七条第五項第一号に規定する産業復興再生事業、同条第七項第二号に規定する重点推進事業、同法第三十四条第一項に規定する帰還・移住等環境整備交付金事業等及び同法第四十六条第一項に規定する生活拠点形成交付金事業等に関する関係行政機関の事務の調整に関すること。</w:t>
-      </w:r>
-    </w:p>
-    <w:p>
-      <w:pPr>
-        <w:pStyle w:val="Heading6"/>
-        <w:ind w:left="880"/>
-      </w:pPr>
-      <w:r>
-        <w:t>七</w:t>
-      </w:r>
-    </w:p>
-    <w:p>
-      <w:pPr>
-        <w:ind w:left="880"/>
-      </w:pPr>
-      <w:r>
-        <w:t>株式会社東日本大震災事業者再生支援機構の取締役及び監査役の選任及び解任の決議、定款の変更の決議並びに合併、分割及び解散の決議の認可に関すること並びに株式会社東日本大震災事業者再生支援機構に関する関係行政機関の事務の調整に関すること。</w:t>
-      </w:r>
-    </w:p>
-    <w:p>
-      <w:pPr>
-        <w:pStyle w:val="Heading6"/>
-        <w:ind w:left="880"/>
-      </w:pPr>
-      <w:r>
-        <w:t>八</w:t>
-      </w:r>
-    </w:p>
-    <w:p>
-      <w:pPr>
-        <w:ind w:left="880"/>
-      </w:pPr>
-      <w:r>
-        <w:t>前各号に掲げるもののほか、東日本大震災からの復興に関する施策に関すること（他の府省の所掌に属するものを除く。）。</w:t>
-      </w:r>
-    </w:p>
-    <w:p>
-      <w:pPr>
-        <w:pStyle w:val="Heading6"/>
-        <w:ind w:left="880"/>
-      </w:pPr>
-      <w:r>
         <w:t>九</w:t>
-      </w:r>
-    </w:p>
-    <w:p>
-      <w:pPr>
-        <w:ind w:left="880"/>
-      </w:pPr>
-      <w:r>
+        <w:br/>
         <w:t>前各号に掲げるもののほか、法律（法律に基づく命令を含む。）に基づき復興庁に属させられた東日本大震災からの復興に関し必要な事務</w:t>
       </w:r>
     </w:p>
@@ -630,6 +546,8 @@
       </w:pPr>
       <w:r>
         <w:t>復興大臣は、第四条第一項に規定する事務の遂行のため特に必要があると認めるときは、関係行政機関の長に対し、勧告することができる。</w:t>
+        <w:br/>
+        <w:t>この場合において、関係行政機関の長は、当該勧告を十分に尊重しなければならない。</w:t>
       </w:r>
     </w:p>
     <w:p>
@@ -1136,35 +1054,23 @@
     </w:p>
     <w:p>
       <w:pPr>
-        <w:pStyle w:val="Heading6"/>
+        <w:pStyle w:val="ListBullet"/>
         <w:ind w:left="880"/>
       </w:pPr>
       <w:r>
         <w:t>一</w:t>
-      </w:r>
-    </w:p>
-    <w:p>
-      <w:pPr>
+        <w:br/>
+        <w:t>東日本大震災からの復興のための施策の実施を推進すること。</w:t>
+      </w:r>
+    </w:p>
+    <w:p>
+      <w:pPr>
+        <w:pStyle w:val="ListBullet"/>
         <w:ind w:left="880"/>
       </w:pPr>
       <w:r>
-        <w:t>東日本大震災からの復興のための施策の実施を推進すること。</w:t>
-      </w:r>
-    </w:p>
-    <w:p>
-      <w:pPr>
-        <w:pStyle w:val="Heading6"/>
-        <w:ind w:left="880"/>
-      </w:pPr>
-      <w:r>
         <w:t>二</w:t>
-      </w:r>
-    </w:p>
-    <w:p>
-      <w:pPr>
-        <w:ind w:left="880"/>
-      </w:pPr>
-      <w:r>
+        <w:br/>
         <w:t>東日本大震災からの復興のための施策について必要な関係行政機関相互の調整をすること。</w:t>
       </w:r>
     </w:p>
@@ -1234,35 +1140,23 @@
     </w:p>
     <w:p>
       <w:pPr>
-        <w:pStyle w:val="Heading6"/>
+        <w:pStyle w:val="ListBullet"/>
         <w:ind w:left="880"/>
       </w:pPr>
       <w:r>
         <w:t>一</w:t>
-      </w:r>
-    </w:p>
-    <w:p>
-      <w:pPr>
+        <w:br/>
+        <w:t>議長及び副議長以外の全ての国務大臣</w:t>
+      </w:r>
+    </w:p>
+    <w:p>
+      <w:pPr>
+        <w:pStyle w:val="ListBullet"/>
         <w:ind w:left="880"/>
       </w:pPr>
       <w:r>
-        <w:t>議長及び副議長以外の全ての国務大臣</w:t>
-      </w:r>
-    </w:p>
-    <w:p>
-      <w:pPr>
-        <w:pStyle w:val="Heading6"/>
-        <w:ind w:left="880"/>
-      </w:pPr>
-      <w:r>
         <w:t>二</w:t>
-      </w:r>
-    </w:p>
-    <w:p>
-      <w:pPr>
-        <w:ind w:left="880"/>
-      </w:pPr>
-      <w:r>
+        <w:br/>
         <w:t>内閣官房副長官、復興副大臣若しくは関係府省の副大臣、復興大臣政務官若しくは関係府省の大臣政務官又は国務大臣以外の関係行政機関の長のうちから、内閣総理大臣が任命する者</w:t>
       </w:r>
     </w:p>
@@ -1366,35 +1260,23 @@
     </w:p>
     <w:p>
       <w:pPr>
-        <w:pStyle w:val="Heading6"/>
+        <w:pStyle w:val="ListBullet"/>
         <w:ind w:left="880"/>
       </w:pPr>
       <w:r>
         <w:t>一</w:t>
-      </w:r>
-    </w:p>
-    <w:p>
-      <w:pPr>
+        <w:br/>
+        <w:t>東日本大震災からの復興のための施策の実施状況を調査審議し、必要があると認める場合に内閣総理大臣に意見を述べること。</w:t>
+      </w:r>
+    </w:p>
+    <w:p>
+      <w:pPr>
+        <w:pStyle w:val="ListBullet"/>
         <w:ind w:left="880"/>
       </w:pPr>
       <w:r>
-        <w:t>東日本大震災からの復興のための施策の実施状況を調査審議し、必要があると認める場合に内閣総理大臣に意見を述べること。</w:t>
-      </w:r>
-    </w:p>
-    <w:p>
-      <w:pPr>
-        <w:pStyle w:val="Heading6"/>
-        <w:ind w:left="880"/>
-      </w:pPr>
-      <w:r>
         <w:t>二</w:t>
-      </w:r>
-    </w:p>
-    <w:p>
-      <w:pPr>
-        <w:ind w:left="880"/>
-      </w:pPr>
-      <w:r>
+        <w:br/>
         <w:t>内閣総理大臣の諮問に応じて、東日本大震災からの復興に関する重要事項を調査審議し、及びこれに関し必要と認める事項を内閣総理大臣に建議すること。</w:t>
       </w:r>
     </w:p>
@@ -1728,40 +1610,38 @@
     <w:p>
       <w:r>
         <w:t>この法律は、公布の日から起算して四月を超えない範囲内において政令で定める日から施行する。</w:t>
-      </w:r>
-    </w:p>
-    <w:p>
-      <w:pPr>
-        <w:pStyle w:val="Heading6"/>
+        <w:br/>
+        <w:t>ただし、次の各号に掲げる規定は、当該各号に定める日から施行する。</w:t>
+      </w:r>
+    </w:p>
+    <w:p>
+      <w:pPr>
+        <w:pStyle w:val="ListBullet"/>
         <w:ind w:left="880"/>
       </w:pPr>
       <w:r>
         <w:t>一</w:t>
-      </w:r>
-    </w:p>
-    <w:p>
-      <w:pPr>
+        <w:br/>
+        <w:t>附則第十五条の規定</w:t>
+        <w:br/>
+        <w:br/>
+        <w:br/>
+        <w:t>公布の日</w:t>
+      </w:r>
+    </w:p>
+    <w:p>
+      <w:pPr>
+        <w:pStyle w:val="ListBullet"/>
         <w:ind w:left="880"/>
       </w:pPr>
       <w:r>
-        <w:t>附則第十五条の規定</w:t>
-      </w:r>
-    </w:p>
-    <w:p>
-      <w:pPr>
-        <w:pStyle w:val="Heading6"/>
-        <w:ind w:left="880"/>
-      </w:pPr>
-      <w:r>
         <w:t>二</w:t>
-      </w:r>
-    </w:p>
-    <w:p>
-      <w:pPr>
-        <w:ind w:left="880"/>
-      </w:pPr>
-      <w:r>
+        <w:br/>
         <w:t>第四条第二項第六号の規定及び附則第七条中内閣府設置法（平成十一年法律第八十九号）附則第二条の次に二条を加える改正規定（附則第二条の二第二項に係る部分に限る。）</w:t>
+        <w:br/>
+        <w:br/>
+        <w:br/>
+        <w:t>株式会社東日本大震災事業者再生支援機構法（平成二十三年法律第百十三号）第九条第二項の認可の日の翌日又はこの法律の施行の日のいずれか遅い日</w:t>
       </w:r>
     </w:p>
     <w:p>
@@ -1907,7 +1787,7 @@
         <w:pStyle w:val="Heading1"/>
       </w:pPr>
       <w:r>
-        <w:t>附　則（平成二四年三月三一日法律第二五号）</w:t>
+        <w:t>附則（平成二四年三月三一日法律第二五号）</w:t>
       </w:r>
     </w:p>
     <w:p>
@@ -1921,23 +1801,233 @@
     <w:p>
       <w:r>
         <w:t>この法律は、公布の日から施行する。</w:t>
-      </w:r>
-    </w:p>
-    <w:p>
-      <w:pPr>
-        <w:pStyle w:val="Heading6"/>
+        <w:br/>
+        <w:t>ただし、次の各号に掲げる規定は、当該各号に定める日から施行する。</w:t>
+      </w:r>
+    </w:p>
+    <w:p>
+      <w:pPr>
+        <w:pStyle w:val="ListBullet"/>
         <w:ind w:left="880"/>
       </w:pPr>
       <w:r>
         <w:t>一</w:t>
-      </w:r>
-    </w:p>
-    <w:p>
-      <w:pPr>
+        <w:br/>
+        <w:t>第二十二条、第二十六条、第二十七条、第五章第一節及び第六章並びに附則第三条、第六条、第八条から第十三条まで、第十七条、第二十四条及び第二十六条の規定</w:t>
+        <w:br/>
+        <w:br/>
+        <w:br/>
+        <w:t>公布の日から起算して二月を超えない範囲内において政令で定める日</w:t>
+      </w:r>
+    </w:p>
+    <w:p>
+      <w:pPr>
+        <w:pStyle w:val="Heading4"/>
+      </w:pPr>
+      <w:r>
+        <w:t>第二十七条（政令への委任）</w:t>
+      </w:r>
+    </w:p>
+    <w:p>
+      <w:r>
+        <w:t>この法律の施行に関し必要な経過措置は、政令で定める。</w:t>
+      </w:r>
+    </w:p>
+    <w:p>
+      <w:r>
+        <w:br w:type="page"/>
+      </w:r>
+    </w:p>
+    <w:p>
+      <w:pPr>
+        <w:pStyle w:val="Heading1"/>
+      </w:pPr>
+      <w:r>
+        <w:t>附則（平成二四年五月一一日法律第三一号）</w:t>
+      </w:r>
+    </w:p>
+    <w:p>
+      <w:pPr>
+        <w:pStyle w:val="Heading4"/>
+      </w:pPr>
+      <w:r>
+        <w:t>第一条（施行期日）</w:t>
+      </w:r>
+    </w:p>
+    <w:p>
+      <w:r>
+        <w:t>この法律は、公布の日から起算して一年を超えない範囲内において政令で定める日から施行する。</w:t>
+      </w:r>
+    </w:p>
+    <w:p>
+      <w:r>
+        <w:br w:type="page"/>
+      </w:r>
+    </w:p>
+    <w:p>
+      <w:pPr>
+        <w:pStyle w:val="Heading1"/>
+      </w:pPr>
+      <w:r>
+        <w:t>附則（平成二四年六月二七日法律第四七号）</w:t>
+      </w:r>
+    </w:p>
+    <w:p>
+      <w:pPr>
+        <w:pStyle w:val="Heading4"/>
+      </w:pPr>
+      <w:r>
+        <w:t>第一条（施行期日）</w:t>
+      </w:r>
+    </w:p>
+    <w:p>
+      <w:r>
+        <w:t>この法律は、公布の日から起算して三月を超えない範囲内において政令で定める日から施行する。</w:t>
+      </w:r>
+    </w:p>
+    <w:p>
+      <w:r>
+        <w:br w:type="page"/>
+      </w:r>
+    </w:p>
+    <w:p>
+      <w:pPr>
+        <w:pStyle w:val="Heading1"/>
+      </w:pPr>
+      <w:r>
+        <w:t>附則（平成二五年五月一〇日法律第一二号）</w:t>
+      </w:r>
+    </w:p>
+    <w:p>
+      <w:pPr>
+        <w:pStyle w:val="Heading4"/>
+      </w:pPr>
+      <w:r>
+        <w:t>第一条（施行期日）</w:t>
+      </w:r>
+    </w:p>
+    <w:p>
+      <w:r>
+        <w:t>この法律は、公布の日から施行する。</w:t>
+      </w:r>
+    </w:p>
+    <w:p>
+      <w:pPr>
+        <w:pStyle w:val="Heading4"/>
+      </w:pPr>
+      <w:r>
+        <w:t>第十条（政令への委任）</w:t>
+      </w:r>
+    </w:p>
+    <w:p>
+      <w:r>
+        <w:t>この法律の施行に関し必要な経過措置は、政令で定める。</w:t>
+      </w:r>
+    </w:p>
+    <w:p>
+      <w:r>
+        <w:br w:type="page"/>
+      </w:r>
+    </w:p>
+    <w:p>
+      <w:pPr>
+        <w:pStyle w:val="Heading1"/>
+      </w:pPr>
+      <w:r>
+        <w:t>附則（平成二五年六月一九日法律第四八号）</w:t>
+      </w:r>
+    </w:p>
+    <w:p>
+      <w:pPr>
+        <w:pStyle w:val="Heading4"/>
+      </w:pPr>
+      <w:r>
+        <w:t>第一条（施行期日）</w:t>
+      </w:r>
+    </w:p>
+    <w:p>
+      <w:r>
+        <w:t>この法律は、条約が日本国について効力を生ずる日から施行する。</w:t>
+      </w:r>
+    </w:p>
+    <w:p>
+      <w:r>
+        <w:br w:type="page"/>
+      </w:r>
+    </w:p>
+    <w:p>
+      <w:pPr>
+        <w:pStyle w:val="Heading1"/>
+      </w:pPr>
+      <w:r>
+        <w:t>附則（平成二五年一二月一一日法律第九八号）</w:t>
+      </w:r>
+    </w:p>
+    <w:p>
+      <w:pPr>
+        <w:pStyle w:val="Heading4"/>
+      </w:pPr>
+      <w:r>
+        <w:t>第一条（施行期日）</w:t>
+      </w:r>
+    </w:p>
+    <w:p>
+      <w:r>
+        <w:t>この法律は、公布の日から起算して三月を超えない範囲内において政令で定める日から施行する。</w:t>
+      </w:r>
+    </w:p>
+    <w:p>
+      <w:r>
+        <w:br w:type="page"/>
+      </w:r>
+    </w:p>
+    <w:p>
+      <w:pPr>
+        <w:pStyle w:val="Heading1"/>
+      </w:pPr>
+      <w:r>
+        <w:t>附則（平成二五年一二月一三日法律第一〇七号）</w:t>
+      </w:r>
+    </w:p>
+    <w:p>
+      <w:pPr>
+        <w:pStyle w:val="Heading4"/>
+      </w:pPr>
+      <w:r>
+        <w:t>第一条（施行期日）</w:t>
+      </w:r>
+    </w:p>
+    <w:p>
+      <w:r>
+        <w:t>この法律は、公布の日から施行する。</w:t>
+        <w:br/>
+        <w:t>ただし、次の各号に掲げる規定は、当該各号に定める日から施行する。</w:t>
+      </w:r>
+    </w:p>
+    <w:p>
+      <w:pPr>
+        <w:pStyle w:val="ListBullet"/>
         <w:ind w:left="880"/>
       </w:pPr>
       <w:r>
-        <w:t>第二十二条、第二十六条、第二十七条、第五章第一節及び第六章並びに附則第三条、第六条、第八条から第十三条まで、第十七条、第二十四条及び第二十六条の規定</w:t>
+        <w:t>一</w:t>
+        <w:br/>
+        <w:t>略</w:t>
+      </w:r>
+    </w:p>
+    <w:p>
+      <w:pPr>
+        <w:pStyle w:val="ListBullet"/>
+        <w:ind w:left="880"/>
+      </w:pPr>
+      <w:r>
+        <w:t>二</w:t>
+        <w:br/>
+        <w:t>附則第五条及び第六条の規定</w:t>
+        <w:br/>
+        <w:br/>
+        <w:br/>
+        <w:t>この法律の公布の日又は産業競争力強化法（平成二十五年法律第九十八号）の公布の日のいずれか遅い日</w:t>
       </w:r>
     </w:p>
     <w:p>
@@ -1945,12 +2035,25 @@
         <w:pStyle w:val="Heading4"/>
       </w:pPr>
       <w:r>
-        <w:t>第二十七条（政令への委任）</w:t>
-      </w:r>
-    </w:p>
-    <w:p>
-      <w:r>
-        <w:t>この法律の施行に関し必要な経過措置は、政令で定める。</w:t>
+        <w:t>第六条（産業競争力強化法の一部改正に伴う調整規定）</w:t>
+      </w:r>
+    </w:p>
+    <w:p>
+      <w:r>
+        <w:t>産業競争力強化法の施行の日が国際的な子の奪取の民事上の側面に関する条約の実施に関する法律の施行の日前である場合には、前条のうち産業競争力強化法附則第四十四条の改正規定中「国際的な子の奪取の民事上の側面に関する条約の実施に関する法律（平成二十五年法律第四十八号）」とあるのは、「新型インフルエンザ等対策特別措置法（平成二十四年法律第三十一号）」とする。</w:t>
+      </w:r>
+    </w:p>
+    <w:p>
+      <w:pPr>
+        <w:pStyle w:val="Heading4"/>
+      </w:pPr>
+      <w:r>
+        <w:t>第十一条（復興庁設置法の一部改正に伴う調整規定）</w:t>
+      </w:r>
+    </w:p>
+    <w:p>
+      <w:r>
+        <w:t>この法律の公布の日が産業競争力強化法の公布の日前である場合には、附則第五条（産業競争力強化法附則第四十四条の改正規定に係る部分に限る。）及び第六条の規定は、適用しない。</w:t>
       </w:r>
     </w:p>
     <w:p>
@@ -1963,236 +2066,7 @@
         <w:pStyle w:val="Heading1"/>
       </w:pPr>
       <w:r>
-        <w:t>附　則（平成二四年五月一一日法律第三一号）</w:t>
-      </w:r>
-    </w:p>
-    <w:p>
-      <w:pPr>
-        <w:pStyle w:val="Heading4"/>
-      </w:pPr>
-      <w:r>
-        <w:t>第一条（施行期日）</w:t>
-      </w:r>
-    </w:p>
-    <w:p>
-      <w:r>
-        <w:t>この法律は、公布の日から起算して一年を超えない範囲内において政令で定める日から施行する。</w:t>
-      </w:r>
-    </w:p>
-    <w:p>
-      <w:r>
-        <w:br w:type="page"/>
-      </w:r>
-    </w:p>
-    <w:p>
-      <w:pPr>
-        <w:pStyle w:val="Heading1"/>
-      </w:pPr>
-      <w:r>
-        <w:t>附　則（平成二四年六月二七日法律第四七号）</w:t>
-      </w:r>
-    </w:p>
-    <w:p>
-      <w:pPr>
-        <w:pStyle w:val="Heading4"/>
-      </w:pPr>
-      <w:r>
-        <w:t>第一条（施行期日）</w:t>
-      </w:r>
-    </w:p>
-    <w:p>
-      <w:r>
-        <w:t>この法律は、公布の日から起算して三月を超えない範囲内において政令で定める日から施行する。</w:t>
-      </w:r>
-    </w:p>
-    <w:p>
-      <w:r>
-        <w:br w:type="page"/>
-      </w:r>
-    </w:p>
-    <w:p>
-      <w:pPr>
-        <w:pStyle w:val="Heading1"/>
-      </w:pPr>
-      <w:r>
-        <w:t>附　則（平成二五年五月一〇日法律第一二号）</w:t>
-      </w:r>
-    </w:p>
-    <w:p>
-      <w:pPr>
-        <w:pStyle w:val="Heading4"/>
-      </w:pPr>
-      <w:r>
-        <w:t>第一条（施行期日）</w:t>
-      </w:r>
-    </w:p>
-    <w:p>
-      <w:r>
-        <w:t>この法律は、公布の日から施行する。</w:t>
-      </w:r>
-    </w:p>
-    <w:p>
-      <w:pPr>
-        <w:pStyle w:val="Heading4"/>
-      </w:pPr>
-      <w:r>
-        <w:t>第十条（政令への委任）</w:t>
-      </w:r>
-    </w:p>
-    <w:p>
-      <w:r>
-        <w:t>この法律の施行に関し必要な経過措置は、政令で定める。</w:t>
-      </w:r>
-    </w:p>
-    <w:p>
-      <w:r>
-        <w:br w:type="page"/>
-      </w:r>
-    </w:p>
-    <w:p>
-      <w:pPr>
-        <w:pStyle w:val="Heading1"/>
-      </w:pPr>
-      <w:r>
-        <w:t>附　則（平成二五年六月一九日法律第四八号）</w:t>
-      </w:r>
-    </w:p>
-    <w:p>
-      <w:pPr>
-        <w:pStyle w:val="Heading4"/>
-      </w:pPr>
-      <w:r>
-        <w:t>第一条（施行期日）</w:t>
-      </w:r>
-    </w:p>
-    <w:p>
-      <w:r>
-        <w:t>この法律は、条約が日本国について効力を生ずる日から施行する。</w:t>
-      </w:r>
-    </w:p>
-    <w:p>
-      <w:r>
-        <w:br w:type="page"/>
-      </w:r>
-    </w:p>
-    <w:p>
-      <w:pPr>
-        <w:pStyle w:val="Heading1"/>
-      </w:pPr>
-      <w:r>
-        <w:t>附　則（平成二五年一二月一一日法律第九八号）</w:t>
-      </w:r>
-    </w:p>
-    <w:p>
-      <w:pPr>
-        <w:pStyle w:val="Heading4"/>
-      </w:pPr>
-      <w:r>
-        <w:t>第一条（施行期日）</w:t>
-      </w:r>
-    </w:p>
-    <w:p>
-      <w:r>
-        <w:t>この法律は、公布の日から起算して三月を超えない範囲内において政令で定める日から施行する。</w:t>
-      </w:r>
-    </w:p>
-    <w:p>
-      <w:r>
-        <w:br w:type="page"/>
-      </w:r>
-    </w:p>
-    <w:p>
-      <w:pPr>
-        <w:pStyle w:val="Heading1"/>
-      </w:pPr>
-      <w:r>
-        <w:t>附　則（平成二五年一二月一三日法律第一〇七号）</w:t>
-      </w:r>
-    </w:p>
-    <w:p>
-      <w:pPr>
-        <w:pStyle w:val="Heading4"/>
-      </w:pPr>
-      <w:r>
-        <w:t>第一条（施行期日）</w:t>
-      </w:r>
-    </w:p>
-    <w:p>
-      <w:r>
-        <w:t>この法律は、公布の日から施行する。</w:t>
-      </w:r>
-    </w:p>
-    <w:p>
-      <w:pPr>
-        <w:pStyle w:val="Heading6"/>
-        <w:ind w:left="880"/>
-      </w:pPr>
-      <w:r>
-        <w:t>一</w:t>
-      </w:r>
-    </w:p>
-    <w:p>
-      <w:pPr>
-        <w:ind w:left="880"/>
-      </w:pPr>
-      <w:r>
-        <w:t>略</w:t>
-      </w:r>
-    </w:p>
-    <w:p>
-      <w:pPr>
-        <w:pStyle w:val="Heading6"/>
-        <w:ind w:left="880"/>
-      </w:pPr>
-      <w:r>
-        <w:t>二</w:t>
-      </w:r>
-    </w:p>
-    <w:p>
-      <w:pPr>
-        <w:ind w:left="880"/>
-      </w:pPr>
-      <w:r>
-        <w:t>附則第五条及び第六条の規定</w:t>
-      </w:r>
-    </w:p>
-    <w:p>
-      <w:pPr>
-        <w:pStyle w:val="Heading4"/>
-      </w:pPr>
-      <w:r>
-        <w:t>第六条（産業競争力強化法の一部改正に伴う調整規定）</w:t>
-      </w:r>
-    </w:p>
-    <w:p>
-      <w:r>
-        <w:t>産業競争力強化法の施行の日が国際的な子の奪取の民事上の側面に関する条約の実施に関する法律の施行の日前である場合には、前条のうち産業競争力強化法附則第四十四条の改正規定中「国際的な子の奪取の民事上の側面に関する条約の実施に関する法律（平成二十五年法律第四十八号）」とあるのは、「新型インフルエンザ等対策特別措置法（平成二十四年法律第三十一号）」とする。</w:t>
-      </w:r>
-    </w:p>
-    <w:p>
-      <w:pPr>
-        <w:pStyle w:val="Heading4"/>
-      </w:pPr>
-      <w:r>
-        <w:t>第十一条（復興庁設置法の一部改正に伴う調整規定）</w:t>
-      </w:r>
-    </w:p>
-    <w:p>
-      <w:r>
-        <w:t>この法律の公布の日が産業競争力強化法の公布の日前である場合には、附則第五条（産業競争力強化法附則第四十四条の改正規定に係る部分に限る。）及び第六条の規定は、適用しない。</w:t>
-      </w:r>
-    </w:p>
-    <w:p>
-      <w:r>
-        <w:br w:type="page"/>
-      </w:r>
-    </w:p>
-    <w:p>
-      <w:pPr>
-        <w:pStyle w:val="Heading1"/>
-      </w:pPr>
-      <w:r>
-        <w:t>附　則（平成二六年四月一八日法律第二二号）</w:t>
+        <w:t>附則（平成二六年四月一八日法律第二二号）</w:t>
       </w:r>
     </w:p>
     <w:p>
@@ -2274,7 +2148,7 @@
         <w:pStyle w:val="Heading1"/>
       </w:pPr>
       <w:r>
-        <w:t>附　則（平成二七年五月七日法律第二〇号）</w:t>
+        <w:t>附則（平成二七年五月七日法律第二〇号）</w:t>
       </w:r>
     </w:p>
     <w:p>
@@ -2300,7 +2174,7 @@
         <w:pStyle w:val="Heading1"/>
       </w:pPr>
       <w:r>
-        <w:t>附　則（平成二七年九月一一日法律第六六号）</w:t>
+        <w:t>附則（平成二七年九月一一日法律第六六号）</w:t>
       </w:r>
     </w:p>
     <w:p>
@@ -2326,7 +2200,7 @@
         <w:pStyle w:val="Heading1"/>
       </w:pPr>
       <w:r>
-        <w:t>附　則（平成二七年九月三〇日法律第七六号）</w:t>
+        <w:t>附則（平成二七年九月三〇日法律第七六号）</w:t>
       </w:r>
     </w:p>
     <w:p>
@@ -2352,7 +2226,7 @@
         <w:pStyle w:val="Heading1"/>
       </w:pPr>
       <w:r>
-        <w:t>附　則（平成二九年五月一九日法律第三二号）</w:t>
+        <w:t>附則（平成二九年五月一九日法律第三二号）</w:t>
       </w:r>
     </w:p>
     <w:p>
@@ -2378,7 +2252,7 @@
         <w:pStyle w:val="Heading1"/>
       </w:pPr>
       <w:r>
-        <w:t>附　則（平成三〇年五月二三日法律第二五号）</w:t>
+        <w:t>附則（平成三〇年五月二三日法律第二五号）</w:t>
       </w:r>
     </w:p>
     <w:p>
@@ -2404,7 +2278,7 @@
         <w:pStyle w:val="Heading1"/>
       </w:pPr>
       <w:r>
-        <w:t>附　則（平成三〇年五月二三日法律第二六号）</w:t>
+        <w:t>附則（平成三〇年五月二三日法律第二六号）</w:t>
       </w:r>
     </w:p>
     <w:p>
@@ -2418,40 +2292,34 @@
     <w:p>
       <w:r>
         <w:t>この法律は、公布の日から起算して六月を超えない範囲内において政令で定める日から施行する。</w:t>
-      </w:r>
-    </w:p>
-    <w:p>
-      <w:pPr>
-        <w:pStyle w:val="Heading6"/>
+        <w:br/>
+        <w:t>ただし、次の各号に掲げる規定は、当該各号に定める日から施行する。</w:t>
+      </w:r>
+    </w:p>
+    <w:p>
+      <w:pPr>
+        <w:pStyle w:val="ListBullet"/>
         <w:ind w:left="880"/>
       </w:pPr>
       <w:r>
         <w:t>一</w:t>
-      </w:r>
-    </w:p>
-    <w:p>
-      <w:pPr>
+        <w:br/>
+        <w:t>略</w:t>
+      </w:r>
+    </w:p>
+    <w:p>
+      <w:pPr>
+        <w:pStyle w:val="ListBullet"/>
         <w:ind w:left="880"/>
       </w:pPr>
       <w:r>
-        <w:t>略</w:t>
-      </w:r>
-    </w:p>
-    <w:p>
-      <w:pPr>
-        <w:pStyle w:val="Heading6"/>
-        <w:ind w:left="880"/>
-      </w:pPr>
-      <w:r>
         <w:t>二</w:t>
-      </w:r>
-    </w:p>
-    <w:p>
-      <w:pPr>
-        <w:ind w:left="880"/>
-      </w:pPr>
-      <w:r>
+        <w:br/>
         <w:t>第二条、第五条及び第七条の規定並びに附則第十八条、第二十条、第二十四条、第二十六条、第二十八条及び第三十条の規定</w:t>
+        <w:br/>
+        <w:br/>
+        <w:br/>
+        <w:t>公布の日から起算して九月を超えない範囲内において政令で定める日</w:t>
       </w:r>
     </w:p>
     <w:p>
@@ -2464,7 +2332,7 @@
         <w:pStyle w:val="Heading1"/>
       </w:pPr>
       <w:r>
-        <w:t>附　則（令和元年五月三一日法律第一六号）</w:t>
+        <w:t>附則（令和元年五月三一日法律第一六号）</w:t>
       </w:r>
     </w:p>
     <w:p>
@@ -2490,7 +2358,7 @@
         <w:pStyle w:val="Heading1"/>
       </w:pPr>
       <w:r>
-        <w:t>附　則（令和二年六月一二日法律第四六号）</w:t>
+        <w:t>附則（令和二年六月一二日法律第四六号）</w:t>
       </w:r>
     </w:p>
     <w:p>
@@ -2504,6 +2372,8 @@
     <w:p>
       <w:r>
         <w:t>この法律は、令和三年四月一日から施行する。</w:t>
+        <w:br/>
+        <w:t>ただし、第三条中福島復興再生特別措置法第四十八条の二第一項の改正規定、同法第四十八条の三第七項の改正規定、同法第四十八条の五第三項の改正規定、同法第四十八条の六第一項の改正規定、同法第四十八条の八（見出しを含む。）の改正規定、同法第四十八条の十第三項の改正規定、同法第四十八条の十二の改正規定、同法第五十条の改正規定、同法第五十三条の改正規定、同法第五十九条の次に一条を加える改正規定、同法第七十六条の見出しを削り、同条の前に見出しを付する改正規定、同条の改正規定、同条の次に一条を加える改正規定、同法第八十条の改正規定、同法第八十八条の次に一条を加える改正規定並びに同法第六章中第八十九条の次に節名及び十二条を加える改正規定（十二条を加える部分に限る。）、第四条中東日本大震災からの復興のための施策を実施するために必要な財源の確保に関する特別措置法第七十二条第三項に一号を加える改正規定、第五条中特別会計に関する法律附則第十二条の二の見出しを削り、同条の前に見出しを付する改正規定、同条の改正規定、同法附則第十二条の三を同法附則第十二条の四とする改正規定及び同法附則第十二条の二の次に一条を加える改正規定並びに附則第九条、第十条、第十八条、第十九条及び第二十五条の規定は、公布の日から施行する。</w:t>
       </w:r>
     </w:p>
     <w:p>
@@ -2555,7 +2425,7 @@
         <w:pStyle w:val="Heading1"/>
       </w:pPr>
       <w:r>
-        <w:t>附　則（令和三年二月三日法律第五号）</w:t>
+        <w:t>附則（令和三年二月三日法律第五号）</w:t>
       </w:r>
     </w:p>
     <w:p>
@@ -2604,7 +2474,7 @@
     </w:pPr>
     <w:r>
       <w:tab/>
-      <w:t>WeGov v0.1 - FTS141</w:t>
+      <w:t>WeGov v0.2 - FTS141</w:t>
     </w:r>
   </w:p>
 </w:ftr>
